--- a/week1-part2-Lmt+Tht.docx
+++ b/week1-part2-Lmt+Tht.docx
@@ -1,6 +1,6 @@
 
 <file path=word/document.xml><?xml version="1.0" encoding="utf-8"?>
-<w:document xmlns:wpc="http://schemas.microsoft.com/office/word/2010/wordprocessingCanvas" xmlns:mc="http://schemas.openxmlformats.org/markup-compatibility/2006" xmlns:o="urn:schemas-microsoft-com:office:office" xmlns:r="http://schemas.openxmlformats.org/officeDocument/2006/relationships" xmlns:m="http://schemas.openxmlformats.org/officeDocument/2006/math" xmlns:v="urn:schemas-microsoft-com:vml" xmlns:wp14="http://schemas.microsoft.com/office/word/2010/wordprocessingDrawing" xmlns:wp="http://schemas.openxmlformats.org/drawingml/2006/wordprocessingDrawing" xmlns:w10="urn:schemas-microsoft-com:office:word" xmlns:w="http://schemas.openxmlformats.org/wordprocessingml/2006/main" xmlns:w14="http://schemas.microsoft.com/office/word/2010/wordml" xmlns:w15="http://schemas.microsoft.com/office/word/2012/wordml" xmlns:wpg="http://schemas.microsoft.com/office/word/2010/wordprocessingGroup" xmlns:wpi="http://schemas.microsoft.com/office/word/2010/wordprocessingInk" xmlns:wne="http://schemas.microsoft.com/office/word/2006/wordml" xmlns:wps="http://schemas.microsoft.com/office/word/2010/wordprocessingShape" mc:Ignorable="w14 w15 wp14">
+<w:document xmlns:wpc="http://schemas.microsoft.com/office/word/2010/wordprocessingCanvas" xmlns:cx="http://schemas.microsoft.com/office/drawing/2014/chartex" xmlns:cx1="http://schemas.microsoft.com/office/drawing/2015/9/8/chartex" xmlns:cx2="http://schemas.microsoft.com/office/drawing/2015/10/21/chartex" xmlns:cx3="http://schemas.microsoft.com/office/drawing/2016/5/9/chartex" xmlns:cx4="http://schemas.microsoft.com/office/drawing/2016/5/10/chartex" xmlns:cx5="http://schemas.microsoft.com/office/drawing/2016/5/11/chartex" xmlns:cx6="http://schemas.microsoft.com/office/drawing/2016/5/12/chartex" xmlns:cx7="http://schemas.microsoft.com/office/drawing/2016/5/13/chartex" xmlns:cx8="http://schemas.microsoft.com/office/drawing/2016/5/14/chartex" xmlns:mc="http://schemas.openxmlformats.org/markup-compatibility/2006" xmlns:aink="http://schemas.microsoft.com/office/drawing/2016/ink" xmlns:am3d="http://schemas.microsoft.com/office/drawing/2017/model3d" xmlns:o="urn:schemas-microsoft-com:office:office" xmlns:r="http://schemas.openxmlformats.org/officeDocument/2006/relationships" xmlns:m="http://schemas.openxmlformats.org/officeDocument/2006/math" xmlns:v="urn:schemas-microsoft-com:vml" xmlns:wp14="http://schemas.microsoft.com/office/word/2010/wordprocessingDrawing" xmlns:wp="http://schemas.openxmlformats.org/drawingml/2006/wordprocessingDrawing" xmlns:w10="urn:schemas-microsoft-com:office:word" xmlns:w="http://schemas.openxmlformats.org/wordprocessingml/2006/main" xmlns:w14="http://schemas.microsoft.com/office/word/2010/wordml" xmlns:w15="http://schemas.microsoft.com/office/word/2012/wordml" xmlns:w16cid="http://schemas.microsoft.com/office/word/2016/wordml/cid" xmlns:w16se="http://schemas.microsoft.com/office/word/2015/wordml/symex" xmlns:wpg="http://schemas.microsoft.com/office/word/2010/wordprocessingGroup" xmlns:wpi="http://schemas.microsoft.com/office/word/2010/wordprocessingInk" xmlns:wne="http://schemas.microsoft.com/office/word/2006/wordml" xmlns:wps="http://schemas.microsoft.com/office/word/2010/wordprocessingShape" mc:Ignorable="w14 w15 w16se w16cid wp14">
   <w:body>
     <w:p>
       <w:pPr>
@@ -58,16 +58,7 @@
           <w:sz w:val="24"/>
           <w:szCs w:val="24"/>
         </w:rPr>
-        <w:t xml:space="preserve"> the most prof</w:t>
-      </w:r>
-      <w:bookmarkStart w:id="0" w:name="_GoBack"/>
-      <w:bookmarkEnd w:id="0"/>
-      <w:r>
-        <w:rPr>
-          <w:sz w:val="24"/>
-          <w:szCs w:val="24"/>
-        </w:rPr>
-        <w:t>essional cleaning service at anytime and anywhere.</w:t>
+        <w:t xml:space="preserve"> the most professional cleaning service at anytime and anywhere.</w:t>
       </w:r>
     </w:p>
     <w:p>
@@ -1588,7 +1579,6 @@
           <w:lang w:val="fr-FR"/>
         </w:rPr>
       </w:pPr>
-      <w:proofErr w:type="spellStart"/>
       <w:r>
         <w:rPr>
           <w:b/>
@@ -1596,17 +1586,7 @@
           <w:szCs w:val="28"/>
           <w:lang w:val="fr-FR"/>
         </w:rPr>
-        <w:t>Pak</w:t>
-      </w:r>
-      <w:proofErr w:type="spellEnd"/>
-      <w:r>
-        <w:rPr>
-          <w:b/>
-          <w:sz w:val="28"/>
-          <w:szCs w:val="28"/>
-          <w:lang w:val="fr-FR"/>
-        </w:rPr>
-        <w:t xml:space="preserve"> </w:t>
+        <w:t xml:space="preserve">Pak </w:t>
       </w:r>
       <w:proofErr w:type="spellStart"/>
       <w:r>
@@ -2124,19 +2104,201 @@
     </w:p>
     <w:p>
       <w:pPr>
-        <w:rPr>
-          <w:b/>
-          <w:sz w:val="24"/>
-          <w:szCs w:val="24"/>
-          <w:u w:val="single"/>
-        </w:rPr>
-      </w:pPr>
-      <w:r>
-        <w:rPr>
-          <w:b/>
-          <w:sz w:val="24"/>
-          <w:szCs w:val="24"/>
-          <w:u w:val="single"/>
+        <w:pStyle w:val="Heading2"/>
+      </w:pPr>
+      <w:r>
+        <w:t>Access</w:t>
+      </w:r>
+    </w:p>
+    <w:p>
+      <w:pPr>
+        <w:rPr>
+          <w:sz w:val="24"/>
+          <w:szCs w:val="24"/>
+        </w:rPr>
+      </w:pPr>
+      <w:r>
+        <w:rPr>
+          <w:sz w:val="24"/>
+          <w:szCs w:val="24"/>
+        </w:rPr>
+        <w:t>Customers</w:t>
+      </w:r>
+      <w:r>
+        <w:rPr>
+          <w:sz w:val="24"/>
+          <w:szCs w:val="24"/>
+        </w:rPr>
+        <w:t xml:space="preserve"> and talents can access to our service via website or application in both PCs and mobile devices.</w:t>
+      </w:r>
+    </w:p>
+    <w:p>
+      <w:pPr>
+        <w:rPr>
+          <w:sz w:val="24"/>
+          <w:szCs w:val="24"/>
+        </w:rPr>
+      </w:pPr>
+      <w:r>
+        <w:rPr>
+          <w:sz w:val="24"/>
+          <w:szCs w:val="24"/>
+        </w:rPr>
+        <w:t>In PCs:</w:t>
+      </w:r>
+      <w:r>
+        <w:rPr>
+          <w:sz w:val="24"/>
+          <w:szCs w:val="24"/>
+        </w:rPr>
+        <w:t xml:space="preserve"> </w:t>
+      </w:r>
+    </w:p>
+    <w:p>
+      <w:r>
+        <w:rPr>
+          <w:noProof/>
+        </w:rPr>
+        <w:drawing>
+          <wp:inline distT="0" distB="0" distL="0" distR="0" wp14:anchorId="5FFCA501" wp14:editId="5C13CA88">
+            <wp:extent cx="5698655" cy="4295775"/>
+            <wp:effectExtent l="0" t="0" r="0" b="0"/>
+            <wp:docPr id="1" name="Picture 1"/>
+            <wp:cNvGraphicFramePr>
+              <a:graphicFrameLocks xmlns:a="http://schemas.openxmlformats.org/drawingml/2006/main" noChangeAspect="1"/>
+            </wp:cNvGraphicFramePr>
+            <a:graphic xmlns:a="http://schemas.openxmlformats.org/drawingml/2006/main">
+              <a:graphicData uri="http://schemas.openxmlformats.org/drawingml/2006/picture">
+                <pic:pic xmlns:pic="http://schemas.openxmlformats.org/drawingml/2006/picture">
+                  <pic:nvPicPr>
+                    <pic:cNvPr id="1" name=""/>
+                    <pic:cNvPicPr/>
+                  </pic:nvPicPr>
+                  <pic:blipFill>
+                    <a:blip r:embed="rId18"/>
+                    <a:stretch>
+                      <a:fillRect/>
+                    </a:stretch>
+                  </pic:blipFill>
+                  <pic:spPr>
+                    <a:xfrm>
+                      <a:off x="0" y="0"/>
+                      <a:ext cx="5700961" cy="4297513"/>
+                    </a:xfrm>
+                    <a:prstGeom prst="rect">
+                      <a:avLst/>
+                    </a:prstGeom>
+                  </pic:spPr>
+                </pic:pic>
+              </a:graphicData>
+            </a:graphic>
+          </wp:inline>
+        </w:drawing>
+      </w:r>
+    </w:p>
+    <w:p>
+      <w:pPr>
+        <w:rPr>
+          <w:sz w:val="24"/>
+          <w:szCs w:val="24"/>
+        </w:rPr>
+      </w:pPr>
+      <w:r>
+        <w:rPr>
+          <w:sz w:val="24"/>
+          <w:szCs w:val="24"/>
+        </w:rPr>
+        <w:lastRenderedPageBreak/>
+        <w:t>In mobile devices</w:t>
+      </w:r>
+      <w:r>
+        <w:rPr>
+          <w:sz w:val="24"/>
+          <w:szCs w:val="24"/>
+        </w:rPr>
+        <w:t xml:space="preserve"> (it is a part of GO-LIFE in In</w:t>
+      </w:r>
+      <w:bookmarkStart w:id="0" w:name="_GoBack"/>
+      <w:bookmarkEnd w:id="0"/>
+      <w:r>
+        <w:rPr>
+          <w:sz w:val="24"/>
+          <w:szCs w:val="24"/>
+        </w:rPr>
+        <w:t>donesia)</w:t>
+      </w:r>
+      <w:r>
+        <w:rPr>
+          <w:sz w:val="24"/>
+          <w:szCs w:val="24"/>
+        </w:rPr>
+        <w:t>:</w:t>
+      </w:r>
+    </w:p>
+    <w:p>
+      <w:pPr>
+        <w:rPr>
+          <w:sz w:val="24"/>
+          <w:szCs w:val="24"/>
+        </w:rPr>
+      </w:pPr>
+      <w:r>
+        <w:rPr>
+          <w:noProof/>
+        </w:rPr>
+        <w:drawing>
+          <wp:inline distT="0" distB="0" distL="0" distR="0" wp14:anchorId="496395AD" wp14:editId="737D7EF5">
+            <wp:extent cx="3790950" cy="6753225"/>
+            <wp:effectExtent l="0" t="0" r="0" b="9525"/>
+            <wp:docPr id="14" name="Picture 14"/>
+            <wp:cNvGraphicFramePr>
+              <a:graphicFrameLocks xmlns:a="http://schemas.openxmlformats.org/drawingml/2006/main" noChangeAspect="1"/>
+            </wp:cNvGraphicFramePr>
+            <a:graphic xmlns:a="http://schemas.openxmlformats.org/drawingml/2006/main">
+              <a:graphicData uri="http://schemas.openxmlformats.org/drawingml/2006/picture">
+                <pic:pic xmlns:pic="http://schemas.openxmlformats.org/drawingml/2006/picture">
+                  <pic:nvPicPr>
+                    <pic:cNvPr id="0" name="Picture 3"/>
+                    <pic:cNvPicPr>
+                      <a:picLocks noChangeAspect="1" noChangeArrowheads="1"/>
+                    </pic:cNvPicPr>
+                  </pic:nvPicPr>
+                  <pic:blipFill>
+                    <a:blip r:embed="rId19">
+                      <a:extLst>
+                        <a:ext uri="{28A0092B-C50C-407E-A947-70E740481C1C}">
+                          <a14:useLocalDpi xmlns:a14="http://schemas.microsoft.com/office/drawing/2010/main" val="0"/>
+                        </a:ext>
+                      </a:extLst>
+                    </a:blip>
+                    <a:srcRect/>
+                    <a:stretch>
+                      <a:fillRect/>
+                    </a:stretch>
+                  </pic:blipFill>
+                  <pic:spPr bwMode="auto">
+                    <a:xfrm>
+                      <a:off x="0" y="0"/>
+                      <a:ext cx="3790950" cy="6753225"/>
+                    </a:xfrm>
+                    <a:prstGeom prst="rect">
+                      <a:avLst/>
+                    </a:prstGeom>
+                    <a:noFill/>
+                    <a:ln>
+                      <a:noFill/>
+                    </a:ln>
+                  </pic:spPr>
+                </pic:pic>
+              </a:graphicData>
+            </a:graphic>
+          </wp:inline>
+        </w:drawing>
+      </w:r>
+      <w:r>
+        <w:rPr>
+          <w:sz w:val="24"/>
+          <w:szCs w:val="24"/>
         </w:rPr>
         <w:br w:type="page"/>
       </w:r>
@@ -2164,7 +2326,7 @@
 </file>
 
 <file path=word/numbering.xml><?xml version="1.0" encoding="utf-8"?>
-<w:numbering xmlns:wpc="http://schemas.microsoft.com/office/word/2010/wordprocessingCanvas" xmlns:mc="http://schemas.openxmlformats.org/markup-compatibility/2006" xmlns:o="urn:schemas-microsoft-com:office:office" xmlns:r="http://schemas.openxmlformats.org/officeDocument/2006/relationships" xmlns:m="http://schemas.openxmlformats.org/officeDocument/2006/math" xmlns:v="urn:schemas-microsoft-com:vml" xmlns:wp14="http://schemas.microsoft.com/office/word/2010/wordprocessingDrawing" xmlns:wp="http://schemas.openxmlformats.org/drawingml/2006/wordprocessingDrawing" xmlns:w10="urn:schemas-microsoft-com:office:word" xmlns:w="http://schemas.openxmlformats.org/wordprocessingml/2006/main" xmlns:w14="http://schemas.microsoft.com/office/word/2010/wordml" xmlns:w15="http://schemas.microsoft.com/office/word/2012/wordml" xmlns:wpg="http://schemas.microsoft.com/office/word/2010/wordprocessingGroup" xmlns:wpi="http://schemas.microsoft.com/office/word/2010/wordprocessingInk" xmlns:wne="http://schemas.microsoft.com/office/word/2006/wordml" xmlns:wps="http://schemas.microsoft.com/office/word/2010/wordprocessingShape" mc:Ignorable="w14 w15 wp14">
+<w:numbering xmlns:wpc="http://schemas.microsoft.com/office/word/2010/wordprocessingCanvas" xmlns:cx="http://schemas.microsoft.com/office/drawing/2014/chartex" xmlns:cx1="http://schemas.microsoft.com/office/drawing/2015/9/8/chartex" xmlns:cx2="http://schemas.microsoft.com/office/drawing/2015/10/21/chartex" xmlns:cx3="http://schemas.microsoft.com/office/drawing/2016/5/9/chartex" xmlns:cx4="http://schemas.microsoft.com/office/drawing/2016/5/10/chartex" xmlns:cx5="http://schemas.microsoft.com/office/drawing/2016/5/11/chartex" xmlns:cx6="http://schemas.microsoft.com/office/drawing/2016/5/12/chartex" xmlns:cx7="http://schemas.microsoft.com/office/drawing/2016/5/13/chartex" xmlns:cx8="http://schemas.microsoft.com/office/drawing/2016/5/14/chartex" xmlns:mc="http://schemas.openxmlformats.org/markup-compatibility/2006" xmlns:aink="http://schemas.microsoft.com/office/drawing/2016/ink" xmlns:am3d="http://schemas.microsoft.com/office/drawing/2017/model3d" xmlns:o="urn:schemas-microsoft-com:office:office" xmlns:r="http://schemas.openxmlformats.org/officeDocument/2006/relationships" xmlns:m="http://schemas.openxmlformats.org/officeDocument/2006/math" xmlns:v="urn:schemas-microsoft-com:vml" xmlns:wp14="http://schemas.microsoft.com/office/word/2010/wordprocessingDrawing" xmlns:wp="http://schemas.openxmlformats.org/drawingml/2006/wordprocessingDrawing" xmlns:w10="urn:schemas-microsoft-com:office:word" xmlns:w="http://schemas.openxmlformats.org/wordprocessingml/2006/main" xmlns:w14="http://schemas.microsoft.com/office/word/2010/wordml" xmlns:w15="http://schemas.microsoft.com/office/word/2012/wordml" xmlns:w16cid="http://schemas.microsoft.com/office/word/2016/wordml/cid" xmlns:w16se="http://schemas.microsoft.com/office/word/2015/wordml/symex" xmlns:wpg="http://schemas.microsoft.com/office/word/2010/wordprocessingGroup" xmlns:wpi="http://schemas.microsoft.com/office/word/2010/wordprocessingInk" xmlns:wne="http://schemas.microsoft.com/office/word/2006/wordml" xmlns:wps="http://schemas.microsoft.com/office/word/2010/wordprocessingShape" mc:Ignorable="w14 w15 w16se w16cid wp14">
   <w:abstractNum w:abstractNumId="0" w15:restartNumberingAfterBreak="0">
     <w:nsid w:val="02CA25FB"/>
     <w:multiLevelType w:val="hybridMultilevel"/>
@@ -3162,7 +3324,7 @@
 </file>
 
 <file path=word/styles.xml><?xml version="1.0" encoding="utf-8"?>
-<w:styles xmlns:mc="http://schemas.openxmlformats.org/markup-compatibility/2006" xmlns:r="http://schemas.openxmlformats.org/officeDocument/2006/relationships" xmlns:w="http://schemas.openxmlformats.org/wordprocessingml/2006/main" xmlns:w14="http://schemas.microsoft.com/office/word/2010/wordml" xmlns:w15="http://schemas.microsoft.com/office/word/2012/wordml" mc:Ignorable="w14 w15">
+<w:styles xmlns:mc="http://schemas.openxmlformats.org/markup-compatibility/2006" xmlns:r="http://schemas.openxmlformats.org/officeDocument/2006/relationships" xmlns:w="http://schemas.openxmlformats.org/wordprocessingml/2006/main" xmlns:w14="http://schemas.microsoft.com/office/word/2010/wordml" xmlns:w15="http://schemas.microsoft.com/office/word/2012/wordml" xmlns:w16cid="http://schemas.microsoft.com/office/word/2016/wordml/cid" xmlns:w16se="http://schemas.microsoft.com/office/word/2015/wordml/symex" mc:Ignorable="w14 w15 w16se w16cid">
   <w:docDefaults>
     <w:rPrDefault>
       <w:rPr>
@@ -3178,7 +3340,7 @@
       </w:pPr>
     </w:pPrDefault>
   </w:docDefaults>
-  <w:latentStyles w:defLockedState="0" w:defUIPriority="99" w:defSemiHidden="0" w:defUnhideWhenUsed="0" w:defQFormat="0" w:count="371">
+  <w:latentStyles w:defLockedState="0" w:defUIPriority="99" w:defSemiHidden="0" w:defUnhideWhenUsed="0" w:defQFormat="0" w:count="375">
     <w:lsdException w:name="Normal" w:uiPriority="0" w:qFormat="1"/>
     <w:lsdException w:name="heading 1" w:uiPriority="9" w:qFormat="1"/>
     <w:lsdException w:name="heading 2" w:semiHidden="1" w:uiPriority="9" w:unhideWhenUsed="1" w:qFormat="1"/>
@@ -3284,7 +3446,6 @@
     <w:lsdException w:name="HTML Sample" w:semiHidden="1" w:unhideWhenUsed="1"/>
     <w:lsdException w:name="HTML Typewriter" w:semiHidden="1" w:unhideWhenUsed="1"/>
     <w:lsdException w:name="HTML Variable" w:semiHidden="1" w:unhideWhenUsed="1"/>
-    <w:lsdException w:name="Normal Table" w:semiHidden="1" w:unhideWhenUsed="1"/>
     <w:lsdException w:name="annotation subject" w:semiHidden="1" w:unhideWhenUsed="1"/>
     <w:lsdException w:name="No List" w:semiHidden="1" w:unhideWhenUsed="1"/>
     <w:lsdException w:name="Outline List 1" w:semiHidden="1" w:unhideWhenUsed="1"/>
@@ -3328,10 +3489,8 @@
     <w:lsdException w:name="Table Elegant" w:semiHidden="1" w:unhideWhenUsed="1"/>
     <w:lsdException w:name="Table Professional" w:semiHidden="1" w:unhideWhenUsed="1"/>
     <w:lsdException w:name="Table Subtle 1" w:semiHidden="1" w:unhideWhenUsed="1"/>
-    <w:lsdException w:name="Table Subtle 2" w:semiHidden="1" w:unhideWhenUsed="1"/>
     <w:lsdException w:name="Table Web 1" w:semiHidden="1" w:unhideWhenUsed="1"/>
     <w:lsdException w:name="Table Web 2" w:semiHidden="1" w:unhideWhenUsed="1"/>
-    <w:lsdException w:name="Table Web 3" w:semiHidden="1" w:unhideWhenUsed="1"/>
     <w:lsdException w:name="Balloon Text" w:semiHidden="1" w:unhideWhenUsed="1"/>
     <w:lsdException w:name="Table Grid" w:uiPriority="39"/>
     <w:lsdException w:name="Table Theme" w:semiHidden="1" w:unhideWhenUsed="1"/>
@@ -3550,6 +3709,10 @@
     <w:lsdException w:name="List Table 5 Dark Accent 6" w:uiPriority="50"/>
     <w:lsdException w:name="List Table 6 Colorful Accent 6" w:uiPriority="51"/>
     <w:lsdException w:name="List Table 7 Colorful Accent 6" w:uiPriority="52"/>
+    <w:lsdException w:name="Mention" w:semiHidden="1" w:unhideWhenUsed="1"/>
+    <w:lsdException w:name="Smart Hyperlink" w:semiHidden="1" w:unhideWhenUsed="1"/>
+    <w:lsdException w:name="Hashtag" w:semiHidden="1" w:unhideWhenUsed="1"/>
+    <w:lsdException w:name="Unresolved Mention" w:semiHidden="1" w:unhideWhenUsed="1"/>
   </w:latentStyles>
   <w:style w:type="paragraph" w:default="1" w:styleId="Normal">
     <w:name w:val="Normal"/>
@@ -3680,8 +3843,8 @@
       <w:u w:val="single"/>
     </w:rPr>
   </w:style>
-  <w:style w:type="character" w:customStyle="1" w:styleId="UnresolvedMention">
-    <w:name w:val="Unresolved Mention"/>
+  <w:style w:type="character" w:customStyle="1" w:styleId="UnresolvedMention1">
+    <w:name w:val="Unresolved Mention1"/>
     <w:basedOn w:val="DefaultParagraphFont"/>
     <w:uiPriority w:val="99"/>
     <w:semiHidden/>
@@ -3961,7 +4124,7 @@
 </file>
 
 <file path=customXml/itemProps1.xml><?xml version="1.0" encoding="utf-8"?>
-<ds:datastoreItem xmlns:ds="http://schemas.openxmlformats.org/officeDocument/2006/customXml" ds:itemID="{202860E4-91F2-4F9F-829F-DF20DA900970}">
+<ds:datastoreItem xmlns:ds="http://schemas.openxmlformats.org/officeDocument/2006/customXml" ds:itemID="{C6FD2E2F-CBC4-4D6C-83C7-338400E37721}">
   <ds:schemaRefs>
     <ds:schemaRef ds:uri="http://schemas.openxmlformats.org/officeDocument/2006/bibliography"/>
   </ds:schemaRefs>

--- a/week1-part2-Lmt+Tht.docx
+++ b/week1-part2-Lmt+Tht.docx
@@ -2160,9 +2160,9 @@
           <w:noProof/>
         </w:rPr>
         <w:drawing>
-          <wp:inline distT="0" distB="0" distL="0" distR="0" wp14:anchorId="5FFCA501" wp14:editId="5C13CA88">
-            <wp:extent cx="5698655" cy="4295775"/>
-            <wp:effectExtent l="0" t="0" r="0" b="0"/>
+          <wp:inline distT="0" distB="0" distL="0" distR="0" wp14:anchorId="5FFCA501" wp14:editId="077FAFAB">
+            <wp:extent cx="4991062" cy="3762375"/>
+            <wp:effectExtent l="0" t="0" r="635" b="0"/>
             <wp:docPr id="1" name="Picture 1"/>
             <wp:cNvGraphicFramePr>
               <a:graphicFrameLocks xmlns:a="http://schemas.openxmlformats.org/drawingml/2006/main" noChangeAspect="1"/>
@@ -2183,7 +2183,7 @@
                   <pic:spPr>
                     <a:xfrm>
                       <a:off x="0" y="0"/>
-                      <a:ext cx="5700961" cy="4297513"/>
+                      <a:ext cx="5004870" cy="3772784"/>
                     </a:xfrm>
                     <a:prstGeom prst="rect">
                       <a:avLst/>
@@ -2203,6 +2203,173 @@
           <w:szCs w:val="24"/>
         </w:rPr>
       </w:pPr>
+    </w:p>
+    <w:p>
+      <w:pPr>
+        <w:rPr>
+          <w:sz w:val="24"/>
+          <w:szCs w:val="24"/>
+        </w:rPr>
+      </w:pPr>
+    </w:p>
+    <w:p>
+      <w:pPr>
+        <w:rPr>
+          <w:sz w:val="24"/>
+          <w:szCs w:val="24"/>
+        </w:rPr>
+      </w:pPr>
+      <w:r>
+        <w:rPr>
+          <w:sz w:val="24"/>
+          <w:szCs w:val="24"/>
+        </w:rPr>
+        <w:lastRenderedPageBreak/>
+        <w:t>Register</w:t>
+      </w:r>
+      <w:r>
+        <w:rPr>
+          <w:sz w:val="24"/>
+          <w:szCs w:val="24"/>
+        </w:rPr>
+        <w:t>(talent)</w:t>
+      </w:r>
+      <w:r>
+        <w:rPr>
+          <w:sz w:val="24"/>
+          <w:szCs w:val="24"/>
+        </w:rPr>
+        <w:t>:</w:t>
+      </w:r>
+    </w:p>
+    <w:p>
+      <w:pPr>
+        <w:rPr>
+          <w:sz w:val="24"/>
+          <w:szCs w:val="24"/>
+        </w:rPr>
+      </w:pPr>
+      <w:r>
+        <w:rPr>
+          <w:noProof/>
+        </w:rPr>
+        <w:drawing>
+          <wp:inline distT="0" distB="0" distL="0" distR="0" wp14:anchorId="67D02BCA" wp14:editId="16D9905E">
+            <wp:extent cx="5012531" cy="4010025"/>
+            <wp:effectExtent l="0" t="0" r="0" b="0"/>
+            <wp:docPr id="13" name="Picture 13"/>
+            <wp:cNvGraphicFramePr>
+              <a:graphicFrameLocks xmlns:a="http://schemas.openxmlformats.org/drawingml/2006/main" noChangeAspect="1"/>
+            </wp:cNvGraphicFramePr>
+            <a:graphic xmlns:a="http://schemas.openxmlformats.org/drawingml/2006/main">
+              <a:graphicData uri="http://schemas.openxmlformats.org/drawingml/2006/picture">
+                <pic:pic xmlns:pic="http://schemas.openxmlformats.org/drawingml/2006/picture">
+                  <pic:nvPicPr>
+                    <pic:cNvPr id="1" name=""/>
+                    <pic:cNvPicPr/>
+                  </pic:nvPicPr>
+                  <pic:blipFill>
+                    <a:blip r:embed="rId19"/>
+                    <a:stretch>
+                      <a:fillRect/>
+                    </a:stretch>
+                  </pic:blipFill>
+                  <pic:spPr>
+                    <a:xfrm>
+                      <a:off x="0" y="0"/>
+                      <a:ext cx="5029109" cy="4023287"/>
+                    </a:xfrm>
+                    <a:prstGeom prst="rect">
+                      <a:avLst/>
+                    </a:prstGeom>
+                  </pic:spPr>
+                </pic:pic>
+              </a:graphicData>
+            </a:graphic>
+          </wp:inline>
+        </w:drawing>
+      </w:r>
+    </w:p>
+    <w:p>
+      <w:pPr>
+        <w:rPr>
+          <w:sz w:val="24"/>
+          <w:szCs w:val="24"/>
+        </w:rPr>
+      </w:pPr>
+      <w:r>
+        <w:rPr>
+          <w:sz w:val="24"/>
+          <w:szCs w:val="24"/>
+        </w:rPr>
+        <w:t>Blog:</w:t>
+      </w:r>
+    </w:p>
+    <w:p>
+      <w:pPr>
+        <w:rPr>
+          <w:sz w:val="24"/>
+          <w:szCs w:val="24"/>
+        </w:rPr>
+      </w:pPr>
+      <w:r>
+        <w:rPr>
+          <w:noProof/>
+        </w:rPr>
+        <w:drawing>
+          <wp:inline distT="0" distB="0" distL="0" distR="0" wp14:anchorId="5FA84607" wp14:editId="6CE3BC72">
+            <wp:extent cx="5072063" cy="4057650"/>
+            <wp:effectExtent l="0" t="0" r="0" b="0"/>
+            <wp:docPr id="15" name="Picture 15"/>
+            <wp:cNvGraphicFramePr>
+              <a:graphicFrameLocks xmlns:a="http://schemas.openxmlformats.org/drawingml/2006/main" noChangeAspect="1"/>
+            </wp:cNvGraphicFramePr>
+            <a:graphic xmlns:a="http://schemas.openxmlformats.org/drawingml/2006/main">
+              <a:graphicData uri="http://schemas.openxmlformats.org/drawingml/2006/picture">
+                <pic:pic xmlns:pic="http://schemas.openxmlformats.org/drawingml/2006/picture">
+                  <pic:nvPicPr>
+                    <pic:cNvPr id="1" name=""/>
+                    <pic:cNvPicPr/>
+                  </pic:nvPicPr>
+                  <pic:blipFill>
+                    <a:blip r:embed="rId20"/>
+                    <a:stretch>
+                      <a:fillRect/>
+                    </a:stretch>
+                  </pic:blipFill>
+                  <pic:spPr>
+                    <a:xfrm>
+                      <a:off x="0" y="0"/>
+                      <a:ext cx="5082031" cy="4065624"/>
+                    </a:xfrm>
+                    <a:prstGeom prst="rect">
+                      <a:avLst/>
+                    </a:prstGeom>
+                  </pic:spPr>
+                </pic:pic>
+              </a:graphicData>
+            </a:graphic>
+          </wp:inline>
+        </w:drawing>
+      </w:r>
+    </w:p>
+    <w:p>
+      <w:pPr>
+        <w:rPr>
+          <w:sz w:val="24"/>
+          <w:szCs w:val="24"/>
+        </w:rPr>
+      </w:pPr>
+    </w:p>
+    <w:p>
+      <w:pPr>
+        <w:rPr>
+          <w:sz w:val="24"/>
+          <w:szCs w:val="24"/>
+        </w:rPr>
+      </w:pPr>
+      <w:bookmarkStart w:id="0" w:name="_GoBack"/>
+      <w:bookmarkEnd w:id="0"/>
       <w:r>
         <w:rPr>
           <w:sz w:val="24"/>
@@ -2216,16 +2383,7 @@
           <w:sz w:val="24"/>
           <w:szCs w:val="24"/>
         </w:rPr>
-        <w:t xml:space="preserve"> (it is a part of GO-LIFE in In</w:t>
-      </w:r>
-      <w:bookmarkStart w:id="0" w:name="_GoBack"/>
-      <w:bookmarkEnd w:id="0"/>
-      <w:r>
-        <w:rPr>
-          <w:sz w:val="24"/>
-          <w:szCs w:val="24"/>
-        </w:rPr>
-        <w:t>donesia)</w:t>
+        <w:t xml:space="preserve"> (it is a part of GO-LIFE in Indonesia)</w:t>
       </w:r>
       <w:r>
         <w:rPr>
@@ -2264,7 +2422,7 @@
                     </pic:cNvPicPr>
                   </pic:nvPicPr>
                   <pic:blipFill>
-                    <a:blip r:embed="rId19">
+                    <a:blip r:embed="rId21">
                       <a:extLst>
                         <a:ext uri="{28A0092B-C50C-407E-A947-70E740481C1C}">
                           <a14:useLocalDpi xmlns:a14="http://schemas.microsoft.com/office/drawing/2010/main" val="0"/>
@@ -3446,6 +3604,7 @@
     <w:lsdException w:name="HTML Sample" w:semiHidden="1" w:unhideWhenUsed="1"/>
     <w:lsdException w:name="HTML Typewriter" w:semiHidden="1" w:unhideWhenUsed="1"/>
     <w:lsdException w:name="HTML Variable" w:semiHidden="1" w:unhideWhenUsed="1"/>
+    <w:lsdException w:name="Normal Table" w:semiHidden="1" w:unhideWhenUsed="1"/>
     <w:lsdException w:name="annotation subject" w:semiHidden="1" w:unhideWhenUsed="1"/>
     <w:lsdException w:name="No List" w:semiHidden="1" w:unhideWhenUsed="1"/>
     <w:lsdException w:name="Outline List 1" w:semiHidden="1" w:unhideWhenUsed="1"/>
@@ -3489,8 +3648,10 @@
     <w:lsdException w:name="Table Elegant" w:semiHidden="1" w:unhideWhenUsed="1"/>
     <w:lsdException w:name="Table Professional" w:semiHidden="1" w:unhideWhenUsed="1"/>
     <w:lsdException w:name="Table Subtle 1" w:semiHidden="1" w:unhideWhenUsed="1"/>
+    <w:lsdException w:name="Table Subtle 2" w:semiHidden="1" w:unhideWhenUsed="1"/>
     <w:lsdException w:name="Table Web 1" w:semiHidden="1" w:unhideWhenUsed="1"/>
     <w:lsdException w:name="Table Web 2" w:semiHidden="1" w:unhideWhenUsed="1"/>
+    <w:lsdException w:name="Table Web 3" w:semiHidden="1" w:unhideWhenUsed="1"/>
     <w:lsdException w:name="Balloon Text" w:semiHidden="1" w:unhideWhenUsed="1"/>
     <w:lsdException w:name="Table Grid" w:uiPriority="39"/>
     <w:lsdException w:name="Table Theme" w:semiHidden="1" w:unhideWhenUsed="1"/>
@@ -4124,7 +4285,7 @@
 </file>
 
 <file path=customXml/itemProps1.xml><?xml version="1.0" encoding="utf-8"?>
-<ds:datastoreItem xmlns:ds="http://schemas.openxmlformats.org/officeDocument/2006/customXml" ds:itemID="{C6FD2E2F-CBC4-4D6C-83C7-338400E37721}">
+<ds:datastoreItem xmlns:ds="http://schemas.openxmlformats.org/officeDocument/2006/customXml" ds:itemID="{D24164FA-F280-4EED-8E94-5CB80783A5CC}">
   <ds:schemaRefs>
     <ds:schemaRef ds:uri="http://schemas.openxmlformats.org/officeDocument/2006/bibliography"/>
   </ds:schemaRefs>
